--- a/Lr3/Nesterov_N_A_22_ICZ/ИиКТ_22_ИСз_Нестеров_Николай_Александрович_ЛР_3.docx
+++ b/Lr3/Nesterov_N_A_22_ICZ/ИиКТ_22_ИСз_Нестеров_Николай_Александрович_ЛР_3.docx
@@ -947,16 +947,7 @@
           <w:szCs w:val="28"/>
           <w:lang w:eastAsia="ru-RU"/>
         </w:rPr>
-        <w:t>Совершил регистрацию</w:t>
-      </w:r>
-      <w:r>
-        <w:rPr>
-          <w:rFonts w:ascii="Times New Roman" w:eastAsia="Times New Roman" w:hAnsi="Times New Roman"/>
-          <w:sz w:val="28"/>
-          <w:szCs w:val="28"/>
-          <w:lang w:eastAsia="ru-RU"/>
-        </w:rPr>
-        <w:t xml:space="preserve"> на </w:t>
+        <w:t xml:space="preserve">Совершил регистрацию на </w:t>
       </w:r>
       <w:proofErr w:type="spellStart"/>
       <w:r>
@@ -1006,25 +997,7 @@
           <w:lang w:eastAsia="ru-RU"/>
         </w:rPr>
         <w:softHyphen/>
-        <w:t xml:space="preserve"> </w:t>
-      </w:r>
-      <w:r>
-        <w:rPr>
-          <w:rFonts w:ascii="Times New Roman" w:eastAsia="Times New Roman" w:hAnsi="Times New Roman"/>
-          <w:sz w:val="28"/>
-          <w:szCs w:val="28"/>
-          <w:lang w:eastAsia="ru-RU"/>
-        </w:rPr>
-        <w:t>что позволит мне закинуть туда свои лабораторные работы для проверки</w:t>
-      </w:r>
-      <w:r>
-        <w:rPr>
-          <w:rFonts w:ascii="Times New Roman" w:eastAsia="Times New Roman" w:hAnsi="Times New Roman"/>
-          <w:sz w:val="28"/>
-          <w:szCs w:val="28"/>
-          <w:lang w:eastAsia="ru-RU"/>
-        </w:rPr>
-        <w:t xml:space="preserve"> </w:t>
+        <w:t xml:space="preserve"> что позволит мне закинуть туда свои лабораторные работы для проверки </w:t>
       </w:r>
     </w:p>
     <w:p>
@@ -1047,16 +1020,7 @@
           <w:szCs w:val="28"/>
           <w:lang w:eastAsia="ru-RU"/>
         </w:rPr>
-        <w:t>Установил</w:t>
-      </w:r>
-      <w:r>
-        <w:rPr>
-          <w:rFonts w:ascii="Times New Roman" w:eastAsia="Times New Roman" w:hAnsi="Times New Roman"/>
-          <w:sz w:val="28"/>
-          <w:szCs w:val="28"/>
-          <w:lang w:eastAsia="ru-RU"/>
-        </w:rPr>
-        <w:t xml:space="preserve"> </w:t>
+        <w:t xml:space="preserve">Установил </w:t>
       </w:r>
       <w:proofErr w:type="spellStart"/>
       <w:r>
@@ -1076,16 +1040,7 @@
           <w:szCs w:val="28"/>
           <w:lang w:eastAsia="ru-RU"/>
         </w:rPr>
-        <w:t xml:space="preserve"> с оф</w:t>
-      </w:r>
-      <w:r>
-        <w:rPr>
-          <w:rFonts w:ascii="Times New Roman" w:eastAsia="Times New Roman" w:hAnsi="Times New Roman"/>
-          <w:sz w:val="28"/>
-          <w:szCs w:val="28"/>
-          <w:lang w:eastAsia="ru-RU"/>
-        </w:rPr>
-        <w:t xml:space="preserve">ициального сайта </w:t>
+        <w:t xml:space="preserve"> с официального сайта </w:t>
       </w:r>
       <w:hyperlink r:id="rId6" w:history="1">
         <w:r>
@@ -1096,27 +1051,7 @@
             <w:szCs w:val="28"/>
             <w:lang w:eastAsia="ru-RU"/>
           </w:rPr>
-          <w:t>https://git-scm</w:t>
-        </w:r>
-        <w:r>
-          <w:rPr>
-            <w:rStyle w:val="a4"/>
-            <w:rFonts w:ascii="Times New Roman" w:eastAsia="Times New Roman" w:hAnsi="Times New Roman"/>
-            <w:sz w:val="28"/>
-            <w:szCs w:val="28"/>
-            <w:lang w:eastAsia="ru-RU"/>
-          </w:rPr>
-          <w:t>.</w:t>
-        </w:r>
-        <w:r>
-          <w:rPr>
-            <w:rStyle w:val="a4"/>
-            <w:rFonts w:ascii="Times New Roman" w:eastAsia="Times New Roman" w:hAnsi="Times New Roman"/>
-            <w:sz w:val="28"/>
-            <w:szCs w:val="28"/>
-            <w:lang w:eastAsia="ru-RU"/>
-          </w:rPr>
-          <w:t>com/</w:t>
+          <w:t>https://git-scm.com/</w:t>
         </w:r>
       </w:hyperlink>
       <w:r>
@@ -1149,16 +1084,7 @@
           <w:szCs w:val="28"/>
           <w:lang w:eastAsia="ru-RU"/>
         </w:rPr>
-        <w:t>Задал</w:t>
-      </w:r>
-      <w:r>
-        <w:rPr>
-          <w:rFonts w:ascii="Times New Roman" w:eastAsia="Times New Roman" w:hAnsi="Times New Roman"/>
-          <w:sz w:val="28"/>
-          <w:szCs w:val="28"/>
-          <w:lang w:eastAsia="ru-RU"/>
-        </w:rPr>
-        <w:t xml:space="preserve"> имя и </w:t>
+        <w:t xml:space="preserve">Задал имя и </w:t>
       </w:r>
       <w:proofErr w:type="spellStart"/>
       <w:r>
@@ -1367,16 +1293,7 @@
           <w:szCs w:val="24"/>
           <w:lang w:eastAsia="ru-RU"/>
         </w:rPr>
-        <w:t xml:space="preserve"> на</w:t>
-      </w:r>
-      <w:r>
-        <w:rPr>
-          <w:rFonts w:ascii="Times New Roman" w:eastAsia="Times New Roman" w:hAnsi="Times New Roman"/>
-          <w:sz w:val="28"/>
-          <w:szCs w:val="24"/>
-          <w:lang w:eastAsia="ru-RU"/>
-        </w:rPr>
-        <w:t xml:space="preserve"> </w:t>
+        <w:t xml:space="preserve"> на </w:t>
       </w:r>
       <w:hyperlink r:id="rId7" w:history="1">
         <w:r>
@@ -1486,17 +1403,7 @@
           <w:szCs w:val="24"/>
           <w:lang w:eastAsia="ru-RU"/>
         </w:rPr>
-        <w:t>Создание локал</w:t>
-      </w:r>
-      <w:r>
-        <w:rPr>
-          <w:rFonts w:ascii="Times New Roman" w:eastAsia="Times New Roman" w:hAnsi="Times New Roman"/>
-          <w:bCs/>
-          <w:sz w:val="28"/>
-          <w:szCs w:val="24"/>
-          <w:lang w:eastAsia="ru-RU"/>
-        </w:rPr>
-        <w:t xml:space="preserve">ьной копии главного </w:t>
+        <w:t xml:space="preserve">Создание локальной копии главного </w:t>
       </w:r>
       <w:proofErr w:type="spellStart"/>
       <w:r>
@@ -2268,6 +2175,64 @@
         </w:rPr>
         <w:t xml:space="preserve"> результат с изменениями в папках </w:t>
       </w:r>
+    </w:p>
+    <w:p>
+      <w:pPr>
+        <w:ind w:right="-1"/>
+        <w:rPr>
+          <w:rFonts w:ascii="Times New Roman" w:hAnsi="Times New Roman" w:cs="Times New Roman"/>
+          <w:sz w:val="28"/>
+          <w:szCs w:val="28"/>
+        </w:rPr>
+      </w:pPr>
+      <w:r>
+        <w:rPr>
+          <w:noProof/>
+          <w:lang w:eastAsia="ru-RU"/>
+        </w:rPr>
+        <w:drawing>
+          <wp:inline distT="0" distB="0" distL="0" distR="0" wp14:anchorId="75D9324F" wp14:editId="36C9014B">
+            <wp:extent cx="9474200" cy="2842260"/>
+            <wp:effectExtent l="0" t="0" r="0" b="0"/>
+            <wp:docPr id="3" name="Рисунок 3"/>
+            <wp:cNvGraphicFramePr>
+              <a:graphicFrameLocks xmlns:a="http://schemas.openxmlformats.org/drawingml/2006/main" noChangeAspect="1"/>
+            </wp:cNvGraphicFramePr>
+            <a:graphic xmlns:a="http://schemas.openxmlformats.org/drawingml/2006/main">
+              <a:graphicData uri="http://schemas.openxmlformats.org/drawingml/2006/picture">
+                <pic:pic xmlns:pic="http://schemas.openxmlformats.org/drawingml/2006/picture">
+                  <pic:nvPicPr>
+                    <pic:cNvPr id="1" name=""/>
+                    <pic:cNvPicPr/>
+                  </pic:nvPicPr>
+                  <pic:blipFill rotWithShape="1">
+                    <a:blip r:embed="rId13"/>
+                    <a:srcRect l="-128" t="41505" r="1357" b="5815"/>
+                    <a:stretch/>
+                  </pic:blipFill>
+                  <pic:spPr bwMode="auto">
+                    <a:xfrm>
+                      <a:off x="0" y="0"/>
+                      <a:ext cx="9474200" cy="2842260"/>
+                    </a:xfrm>
+                    <a:prstGeom prst="rect">
+                      <a:avLst/>
+                    </a:prstGeom>
+                    <a:ln>
+                      <a:noFill/>
+                    </a:ln>
+                    <a:extLst>
+                      <a:ext uri="{53640926-AAD7-44D8-BBD7-CCE9431645EC}">
+                        <a14:shadowObscured xmlns:a14="http://schemas.microsoft.com/office/drawing/2010/main"/>
+                      </a:ext>
+                    </a:extLst>
+                  </pic:spPr>
+                </pic:pic>
+              </a:graphicData>
+            </a:graphic>
+          </wp:inline>
+        </w:drawing>
+      </w:r>
       <w:r>
         <w:rPr>
           <w:rFonts w:ascii="Times New Roman" w:hAnsi="Times New Roman" w:cs="Times New Roman"/>
@@ -2275,9 +2240,552 @@
           <w:szCs w:val="28"/>
         </w:rPr>
         <w:t xml:space="preserve"> </w:t>
+      </w:r>
+    </w:p>
+    <w:p>
+      <w:pPr>
+        <w:rPr>
+          <w:rFonts w:ascii="Times New Roman" w:eastAsia="Times New Roman" w:hAnsi="Times New Roman"/>
+          <w:b/>
+          <w:bCs/>
+          <w:color w:val="C00000"/>
+          <w:sz w:val="28"/>
+          <w:szCs w:val="24"/>
+          <w:lang w:eastAsia="ru-RU"/>
+        </w:rPr>
+      </w:pPr>
+      <w:r>
+        <w:rPr>
+          <w:rFonts w:ascii="Times New Roman" w:eastAsia="Times New Roman" w:hAnsi="Times New Roman"/>
+          <w:b/>
+          <w:sz w:val="28"/>
+          <w:szCs w:val="24"/>
+          <w:lang w:val="en-US" w:eastAsia="ru-RU"/>
+        </w:rPr>
+        <w:t>C</w:t>
+      </w:r>
+      <w:r>
+        <w:rPr>
+          <w:rFonts w:ascii="Times New Roman" w:eastAsia="Times New Roman" w:hAnsi="Times New Roman"/>
+          <w:b/>
+          <w:sz w:val="28"/>
+          <w:szCs w:val="24"/>
+          <w:lang w:eastAsia="ru-RU"/>
+        </w:rPr>
+        <w:t xml:space="preserve">охранил изменения в </w:t>
+      </w:r>
+      <w:proofErr w:type="spellStart"/>
+      <w:r>
+        <w:rPr>
+          <w:rFonts w:ascii="Times New Roman" w:eastAsia="Times New Roman" w:hAnsi="Times New Roman"/>
+          <w:b/>
+          <w:sz w:val="28"/>
+          <w:szCs w:val="24"/>
+          <w:lang w:eastAsia="ru-RU"/>
+        </w:rPr>
+        <w:t>репозиторий</w:t>
+      </w:r>
+      <w:proofErr w:type="spellEnd"/>
+      <w:r>
+        <w:rPr>
+          <w:rFonts w:ascii="Times New Roman" w:eastAsia="Times New Roman" w:hAnsi="Times New Roman"/>
+          <w:b/>
+          <w:sz w:val="28"/>
+          <w:szCs w:val="24"/>
+          <w:lang w:eastAsia="ru-RU"/>
+        </w:rPr>
+        <w:t xml:space="preserve"> и сделал первый </w:t>
+      </w:r>
+      <w:proofErr w:type="spellStart"/>
+      <w:r>
+        <w:rPr>
+          <w:rFonts w:ascii="Times New Roman" w:eastAsia="Times New Roman" w:hAnsi="Times New Roman"/>
+          <w:b/>
+          <w:sz w:val="28"/>
+          <w:szCs w:val="24"/>
+          <w:lang w:eastAsia="ru-RU"/>
+        </w:rPr>
+        <w:t>коммит</w:t>
+      </w:r>
+      <w:proofErr w:type="spellEnd"/>
+      <w:r>
+        <w:rPr>
+          <w:rFonts w:ascii="Times New Roman" w:eastAsia="Times New Roman" w:hAnsi="Times New Roman"/>
+          <w:b/>
+          <w:sz w:val="28"/>
+          <w:szCs w:val="24"/>
+          <w:lang w:eastAsia="ru-RU"/>
+        </w:rPr>
+        <w:t xml:space="preserve"> с помощью команды</w:t>
+      </w:r>
+      <w:r>
+        <w:rPr>
+          <w:rFonts w:ascii="Times New Roman" w:eastAsia="Times New Roman" w:hAnsi="Times New Roman"/>
+          <w:b/>
+          <w:bCs/>
+          <w:color w:val="C00000"/>
+          <w:sz w:val="28"/>
+          <w:szCs w:val="24"/>
+          <w:lang w:eastAsia="ru-RU"/>
+        </w:rPr>
+        <w:t xml:space="preserve"> </w:t>
+      </w:r>
+      <w:proofErr w:type="spellStart"/>
+      <w:r>
+        <w:rPr>
+          <w:rFonts w:ascii="Times New Roman" w:eastAsia="Times New Roman" w:hAnsi="Times New Roman"/>
+          <w:b/>
+          <w:bCs/>
+          <w:color w:val="C00000"/>
+          <w:sz w:val="28"/>
+          <w:szCs w:val="24"/>
+          <w:lang w:val="en-US" w:eastAsia="ru-RU"/>
+        </w:rPr>
+        <w:t>git</w:t>
+      </w:r>
+      <w:proofErr w:type="spellEnd"/>
+      <w:r>
+        <w:rPr>
+          <w:rFonts w:ascii="Times New Roman" w:eastAsia="Times New Roman" w:hAnsi="Times New Roman"/>
+          <w:b/>
+          <w:bCs/>
+          <w:color w:val="C00000"/>
+          <w:sz w:val="28"/>
+          <w:szCs w:val="24"/>
+          <w:lang w:eastAsia="ru-RU"/>
+        </w:rPr>
+        <w:t xml:space="preserve"> </w:t>
+      </w:r>
+      <w:r>
+        <w:rPr>
+          <w:rFonts w:ascii="Times New Roman" w:eastAsia="Times New Roman" w:hAnsi="Times New Roman"/>
+          <w:b/>
+          <w:bCs/>
+          <w:color w:val="C00000"/>
+          <w:sz w:val="28"/>
+          <w:szCs w:val="24"/>
+          <w:lang w:val="en-US" w:eastAsia="ru-RU"/>
+        </w:rPr>
+        <w:t>commit</w:t>
+      </w:r>
+      <w:r>
+        <w:rPr>
+          <w:rFonts w:ascii="Times New Roman" w:eastAsia="Times New Roman" w:hAnsi="Times New Roman"/>
+          <w:b/>
+          <w:bCs/>
+          <w:color w:val="C00000"/>
+          <w:sz w:val="28"/>
+          <w:szCs w:val="24"/>
+          <w:lang w:eastAsia="ru-RU"/>
+        </w:rPr>
+        <w:t xml:space="preserve"> </w:t>
+      </w:r>
+      <w:r>
+        <w:rPr>
+          <w:rFonts w:ascii="Times New Roman" w:eastAsia="Times New Roman" w:hAnsi="Times New Roman"/>
+          <w:b/>
+          <w:bCs/>
+          <w:color w:val="C00000"/>
+          <w:sz w:val="28"/>
+          <w:szCs w:val="24"/>
+          <w:lang w:eastAsia="ru-RU"/>
+        </w:rPr>
+        <w:softHyphen/>
+        <w:t>-</w:t>
+      </w:r>
+      <w:r>
+        <w:rPr>
+          <w:rFonts w:ascii="Times New Roman" w:eastAsia="Times New Roman" w:hAnsi="Times New Roman"/>
+          <w:b/>
+          <w:bCs/>
+          <w:color w:val="C00000"/>
+          <w:sz w:val="28"/>
+          <w:szCs w:val="24"/>
+          <w:lang w:val="en-US" w:eastAsia="ru-RU"/>
+        </w:rPr>
+        <w:t>m</w:t>
+      </w:r>
+      <w:r>
+        <w:rPr>
+          <w:rFonts w:ascii="Times New Roman" w:eastAsia="Times New Roman" w:hAnsi="Times New Roman"/>
+          <w:b/>
+          <w:bCs/>
+          <w:color w:val="C00000"/>
+          <w:sz w:val="28"/>
+          <w:szCs w:val="24"/>
+          <w:lang w:eastAsia="ru-RU"/>
+        </w:rPr>
+        <w:t xml:space="preserve"> "</w:t>
+      </w:r>
+      <w:r>
+        <w:rPr>
+          <w:rFonts w:ascii="Times New Roman" w:eastAsia="Times New Roman" w:hAnsi="Times New Roman"/>
+          <w:b/>
+          <w:bCs/>
+          <w:color w:val="C00000"/>
+          <w:sz w:val="28"/>
+          <w:szCs w:val="24"/>
+          <w:lang w:val="en-US" w:eastAsia="ru-RU"/>
+        </w:rPr>
+        <w:t>Test</w:t>
+      </w:r>
+      <w:r>
+        <w:rPr>
+          <w:rFonts w:ascii="Times New Roman" w:eastAsia="Times New Roman" w:hAnsi="Times New Roman"/>
+          <w:b/>
+          <w:bCs/>
+          <w:color w:val="C00000"/>
+          <w:sz w:val="28"/>
+          <w:szCs w:val="24"/>
+          <w:lang w:eastAsia="ru-RU"/>
+        </w:rPr>
+        <w:t xml:space="preserve"> </w:t>
+      </w:r>
+      <w:r>
+        <w:rPr>
+          <w:rFonts w:ascii="Times New Roman" w:eastAsia="Times New Roman" w:hAnsi="Times New Roman"/>
+          <w:b/>
+          <w:bCs/>
+          <w:color w:val="C00000"/>
+          <w:sz w:val="28"/>
+          <w:szCs w:val="24"/>
+          <w:lang w:val="en-US" w:eastAsia="ru-RU"/>
+        </w:rPr>
+        <w:t>commit</w:t>
+      </w:r>
+      <w:r>
+        <w:rPr>
+          <w:rFonts w:ascii="Times New Roman" w:eastAsia="Times New Roman" w:hAnsi="Times New Roman"/>
+          <w:b/>
+          <w:bCs/>
+          <w:color w:val="C00000"/>
+          <w:sz w:val="28"/>
+          <w:szCs w:val="24"/>
+          <w:lang w:eastAsia="ru-RU"/>
+        </w:rPr>
+        <w:t xml:space="preserve">" </w:t>
+      </w:r>
+    </w:p>
+    <w:p>
+      <w:pPr>
+        <w:rPr>
+          <w:noProof/>
+          <w:lang w:eastAsia="ru-RU"/>
+        </w:rPr>
+      </w:pPr>
+    </w:p>
+    <w:p>
+      <w:pPr>
+        <w:rPr>
+          <w:rFonts w:ascii="Times New Roman" w:eastAsia="Times New Roman" w:hAnsi="Times New Roman"/>
+          <w:b/>
+          <w:bCs/>
+          <w:color w:val="C00000"/>
+          <w:sz w:val="28"/>
+          <w:szCs w:val="24"/>
+          <w:lang w:eastAsia="ru-RU"/>
+        </w:rPr>
+      </w:pPr>
+      <w:r>
+        <w:rPr>
+          <w:noProof/>
+          <w:lang w:eastAsia="ru-RU"/>
+        </w:rPr>
+        <w:drawing>
+          <wp:inline distT="0" distB="0" distL="0" distR="0" wp14:anchorId="75F226A1" wp14:editId="2B7FCAB6">
+            <wp:extent cx="10343461" cy="2209800"/>
+            <wp:effectExtent l="0" t="0" r="1270" b="0"/>
+            <wp:docPr id="7" name="Рисунок 7"/>
+            <wp:cNvGraphicFramePr>
+              <a:graphicFrameLocks xmlns:a="http://schemas.openxmlformats.org/drawingml/2006/main" noChangeAspect="1"/>
+            </wp:cNvGraphicFramePr>
+            <a:graphic xmlns:a="http://schemas.openxmlformats.org/drawingml/2006/main">
+              <a:graphicData uri="http://schemas.openxmlformats.org/drawingml/2006/picture">
+                <pic:pic xmlns:pic="http://schemas.openxmlformats.org/drawingml/2006/picture">
+                  <pic:nvPicPr>
+                    <pic:cNvPr id="1" name=""/>
+                    <pic:cNvPicPr/>
+                  </pic:nvPicPr>
+                  <pic:blipFill rotWithShape="1">
+                    <a:blip r:embed="rId14"/>
+                    <a:srcRect l="-257" t="56100" r="588" b="6043"/>
+                    <a:stretch/>
+                  </pic:blipFill>
+                  <pic:spPr bwMode="auto">
+                    <a:xfrm>
+                      <a:off x="0" y="0"/>
+                      <a:ext cx="10453921" cy="2233399"/>
+                    </a:xfrm>
+                    <a:prstGeom prst="rect">
+                      <a:avLst/>
+                    </a:prstGeom>
+                    <a:ln>
+                      <a:noFill/>
+                    </a:ln>
+                    <a:extLst>
+                      <a:ext uri="{53640926-AAD7-44D8-BBD7-CCE9431645EC}">
+                        <a14:shadowObscured xmlns:a14="http://schemas.microsoft.com/office/drawing/2010/main"/>
+                      </a:ext>
+                    </a:extLst>
+                  </pic:spPr>
+                </pic:pic>
+              </a:graphicData>
+            </a:graphic>
+          </wp:inline>
+        </w:drawing>
+      </w:r>
+    </w:p>
+    <w:p>
+      <w:pPr>
+        <w:rPr>
+          <w:rFonts w:ascii="Times New Roman" w:eastAsia="Times New Roman" w:hAnsi="Times New Roman"/>
+          <w:b/>
+          <w:bCs/>
+          <w:color w:val="C00000"/>
+          <w:sz w:val="24"/>
+          <w:szCs w:val="24"/>
+          <w:lang w:eastAsia="ru-RU"/>
+        </w:rPr>
+      </w:pPr>
+    </w:p>
+    <w:p>
+      <w:pPr>
+        <w:rPr>
+          <w:rFonts w:ascii="Times New Roman" w:eastAsia="Times New Roman" w:hAnsi="Times New Roman"/>
+          <w:b/>
+          <w:bCs/>
+          <w:sz w:val="24"/>
+          <w:szCs w:val="24"/>
+          <w:lang w:eastAsia="ru-RU"/>
+        </w:rPr>
+      </w:pPr>
+      <w:r>
+        <w:rPr>
+          <w:rFonts w:ascii="Times New Roman" w:eastAsia="Times New Roman" w:hAnsi="Times New Roman"/>
+          <w:b/>
+          <w:bCs/>
+          <w:sz w:val="24"/>
+          <w:szCs w:val="24"/>
+          <w:lang w:eastAsia="ru-RU"/>
+        </w:rPr>
+        <w:lastRenderedPageBreak/>
+        <w:t>Введя</w:t>
+      </w:r>
+      <w:r>
+        <w:rPr>
+          <w:rFonts w:ascii="Times New Roman" w:eastAsia="Times New Roman" w:hAnsi="Times New Roman"/>
+          <w:b/>
+          <w:bCs/>
+          <w:sz w:val="24"/>
+          <w:szCs w:val="24"/>
+          <w:lang w:val="en-US" w:eastAsia="ru-RU"/>
+        </w:rPr>
+        <w:t xml:space="preserve"> </w:t>
+      </w:r>
+      <w:r>
+        <w:rPr>
+          <w:rFonts w:ascii="Times New Roman" w:eastAsia="Times New Roman" w:hAnsi="Times New Roman"/>
+          <w:b/>
+          <w:bCs/>
+          <w:sz w:val="24"/>
+          <w:szCs w:val="24"/>
+          <w:lang w:eastAsia="ru-RU"/>
+        </w:rPr>
+        <w:t>команду</w:t>
+      </w:r>
+      <w:r>
+        <w:rPr>
+          <w:rFonts w:ascii="Times New Roman" w:eastAsia="Times New Roman" w:hAnsi="Times New Roman"/>
+          <w:b/>
+          <w:bCs/>
+          <w:sz w:val="24"/>
+          <w:szCs w:val="24"/>
+          <w:lang w:val="en-US" w:eastAsia="ru-RU"/>
+        </w:rPr>
+        <w:t xml:space="preserve"> </w:t>
+      </w:r>
+      <w:r>
+        <w:rPr>
+          <w:rFonts w:ascii="Times New Roman" w:eastAsia="Times New Roman" w:hAnsi="Times New Roman"/>
+          <w:b/>
+          <w:bCs/>
+          <w:sz w:val="24"/>
+          <w:szCs w:val="24"/>
+          <w:lang w:eastAsia="ru-RU"/>
+        </w:rPr>
+        <w:t>необходимую команду</w:t>
       </w:r>
       <w:bookmarkStart w:id="0" w:name="_GoBack"/>
       <w:bookmarkEnd w:id="0"/>
+    </w:p>
+    <w:p>
+      <w:pPr>
+        <w:rPr>
+          <w:rFonts w:ascii="Times New Roman" w:eastAsia="Times New Roman" w:hAnsi="Times New Roman"/>
+          <w:b/>
+          <w:bCs/>
+          <w:color w:val="C00000"/>
+          <w:sz w:val="24"/>
+          <w:szCs w:val="24"/>
+          <w:lang w:val="en-US" w:eastAsia="ru-RU"/>
+        </w:rPr>
+      </w:pPr>
+      <w:proofErr w:type="spellStart"/>
+      <w:proofErr w:type="gramStart"/>
+      <w:r>
+        <w:rPr>
+          <w:rFonts w:ascii="Times New Roman" w:eastAsia="Times New Roman" w:hAnsi="Times New Roman"/>
+          <w:b/>
+          <w:bCs/>
+          <w:color w:val="C00000"/>
+          <w:sz w:val="24"/>
+          <w:szCs w:val="24"/>
+          <w:lang w:val="en-US" w:eastAsia="ru-RU"/>
+        </w:rPr>
+        <w:t>git</w:t>
+      </w:r>
+      <w:proofErr w:type="spellEnd"/>
+      <w:proofErr w:type="gramEnd"/>
+      <w:r>
+        <w:rPr>
+          <w:rFonts w:ascii="Times New Roman" w:eastAsia="Times New Roman" w:hAnsi="Times New Roman"/>
+          <w:b/>
+          <w:bCs/>
+          <w:color w:val="C00000"/>
+          <w:sz w:val="24"/>
+          <w:szCs w:val="24"/>
+          <w:lang w:val="en-US" w:eastAsia="ru-RU"/>
+        </w:rPr>
+        <w:t xml:space="preserve"> commit </w:t>
+      </w:r>
+      <w:r>
+        <w:rPr>
+          <w:rFonts w:ascii="Times New Roman" w:eastAsia="Times New Roman" w:hAnsi="Times New Roman"/>
+          <w:b/>
+          <w:bCs/>
+          <w:color w:val="C00000"/>
+          <w:sz w:val="24"/>
+          <w:szCs w:val="24"/>
+          <w:lang w:val="en-US" w:eastAsia="ru-RU"/>
+        </w:rPr>
+        <w:t>-</w:t>
+      </w:r>
+      <w:r>
+        <w:rPr>
+          <w:rFonts w:ascii="Times New Roman" w:eastAsia="Times New Roman" w:hAnsi="Times New Roman"/>
+          <w:b/>
+          <w:bCs/>
+          <w:color w:val="C00000"/>
+          <w:sz w:val="24"/>
+          <w:szCs w:val="24"/>
+          <w:lang w:val="en-US" w:eastAsia="ru-RU"/>
+        </w:rPr>
+        <w:softHyphen/>
+        <w:t xml:space="preserve">a </w:t>
+      </w:r>
+      <w:r>
+        <w:rPr>
+          <w:rFonts w:ascii="Times New Roman" w:eastAsia="Times New Roman" w:hAnsi="Times New Roman"/>
+          <w:b/>
+          <w:bCs/>
+          <w:color w:val="C00000"/>
+          <w:sz w:val="24"/>
+          <w:szCs w:val="24"/>
+          <w:lang w:val="en-US" w:eastAsia="ru-RU"/>
+        </w:rPr>
+        <w:softHyphen/>
+      </w:r>
+      <w:r>
+        <w:rPr>
+          <w:rFonts w:ascii="Times New Roman" w:eastAsia="Times New Roman" w:hAnsi="Times New Roman"/>
+          <w:b/>
+          <w:bCs/>
+          <w:color w:val="C00000"/>
+          <w:sz w:val="24"/>
+          <w:szCs w:val="24"/>
+          <w:lang w:val="en-US" w:eastAsia="ru-RU"/>
+        </w:rPr>
+        <w:t>-</w:t>
+      </w:r>
+      <w:r>
+        <w:rPr>
+          <w:rFonts w:ascii="Times New Roman" w:eastAsia="Times New Roman" w:hAnsi="Times New Roman"/>
+          <w:b/>
+          <w:bCs/>
+          <w:color w:val="C00000"/>
+          <w:sz w:val="24"/>
+          <w:szCs w:val="24"/>
+          <w:lang w:val="en-US" w:eastAsia="ru-RU"/>
+        </w:rPr>
+        <w:t>m "</w:t>
+      </w:r>
+      <w:r>
+        <w:rPr>
+          <w:rFonts w:ascii="Times New Roman" w:eastAsia="Times New Roman" w:hAnsi="Times New Roman"/>
+          <w:b/>
+          <w:bCs/>
+          <w:color w:val="C00000"/>
+          <w:sz w:val="24"/>
+          <w:szCs w:val="24"/>
+          <w:lang w:val="en-US" w:eastAsia="ru-RU"/>
+        </w:rPr>
+        <w:t>New text in test.txt</w:t>
+      </w:r>
+      <w:r>
+        <w:rPr>
+          <w:rFonts w:ascii="Times New Roman" w:eastAsia="Times New Roman" w:hAnsi="Times New Roman"/>
+          <w:b/>
+          <w:bCs/>
+          <w:color w:val="C00000"/>
+          <w:sz w:val="24"/>
+          <w:szCs w:val="24"/>
+          <w:lang w:val="en-US" w:eastAsia="ru-RU"/>
+        </w:rPr>
+        <w:t xml:space="preserve">" </w:t>
+      </w:r>
+    </w:p>
+    <w:p>
+      <w:pPr>
+        <w:rPr>
+          <w:rFonts w:ascii="Times New Roman" w:eastAsia="Times New Roman" w:hAnsi="Times New Roman"/>
+          <w:b/>
+          <w:bCs/>
+          <w:color w:val="C00000"/>
+          <w:sz w:val="24"/>
+          <w:szCs w:val="24"/>
+          <w:lang w:val="en-US" w:eastAsia="ru-RU"/>
+        </w:rPr>
+      </w:pPr>
+    </w:p>
+    <w:p>
+      <w:pPr>
+        <w:rPr>
+          <w:rFonts w:ascii="Times New Roman" w:eastAsia="Times New Roman" w:hAnsi="Times New Roman"/>
+          <w:sz w:val="24"/>
+          <w:szCs w:val="24"/>
+          <w:lang w:val="en-US" w:eastAsia="ru-RU"/>
+        </w:rPr>
+      </w:pPr>
+    </w:p>
+    <w:p>
+      <w:pPr>
+        <w:rPr>
+          <w:rFonts w:ascii="Times New Roman" w:eastAsia="Times New Roman" w:hAnsi="Times New Roman"/>
+          <w:sz w:val="24"/>
+          <w:szCs w:val="24"/>
+          <w:lang w:val="en-US" w:eastAsia="ru-RU"/>
+        </w:rPr>
+      </w:pPr>
+    </w:p>
+    <w:p>
+      <w:pPr>
+        <w:rPr>
+          <w:rFonts w:ascii="Times New Roman" w:hAnsi="Times New Roman" w:cs="Times New Roman"/>
+          <w:sz w:val="28"/>
+          <w:szCs w:val="28"/>
+          <w:lang w:val="en-US"/>
+        </w:rPr>
+      </w:pPr>
     </w:p>
     <w:sectPr>
       <w:pgSz w:w="11906" w:h="16838"/>
